--- a/task1.docx
+++ b/task1.docx
@@ -26,6 +26,7 @@
       <w:r>
         <w:rPr>
           <w:rFonts w:ascii="Courier New" w:hAnsi="Courier New" w:cs="Courier New"/>
+          <w:noProof/>
         </w:rPr>
         <w:drawing>
           <wp:inline distT="0" distB="0" distL="0" distR="0" wp14:anchorId="26865420" wp14:editId="35184CA4">
@@ -152,6 +153,7 @@
       <w:r>
         <w:rPr>
           <w:rFonts w:ascii="Courier New" w:hAnsi="Courier New" w:cs="Courier New"/>
+          <w:noProof/>
         </w:rPr>
         <w:drawing>
           <wp:inline distT="0" distB="0" distL="0" distR="0" wp14:anchorId="13473992" wp14:editId="0C279B6C">
@@ -297,27 +299,20 @@
         <w:rPr>
           <w:rFonts w:ascii="Courier New" w:hAnsi="Courier New" w:cs="Courier New"/>
         </w:rPr>
-        <w:t xml:space="preserve">Contact us </w:t>
+        <w:t>Contact us page</w:t>
       </w:r>
-      <w:proofErr w:type="gramStart"/>
+    </w:p>
+    <w:p>
+      <w:pPr>
+        <w:pStyle w:val="PlainText"/>
+        <w:rPr>
+          <w:rFonts w:ascii="Courier New" w:hAnsi="Courier New" w:cs="Courier New"/>
+        </w:rPr>
+      </w:pPr>
       <w:r>
         <w:rPr>
           <w:rFonts w:ascii="Courier New" w:hAnsi="Courier New" w:cs="Courier New"/>
-        </w:rPr>
-        <w:t>page</w:t>
-      </w:r>
-      <w:proofErr w:type="gramEnd"/>
-    </w:p>
-    <w:p>
-      <w:pPr>
-        <w:pStyle w:val="PlainText"/>
-        <w:rPr>
-          <w:rFonts w:ascii="Courier New" w:hAnsi="Courier New" w:cs="Courier New"/>
-        </w:rPr>
-      </w:pPr>
-      <w:r>
-        <w:rPr>
-          <w:rFonts w:ascii="Courier New" w:hAnsi="Courier New" w:cs="Courier New"/>
+          <w:noProof/>
         </w:rPr>
         <w:drawing>
           <wp:inline distT="0" distB="0" distL="0" distR="0" wp14:anchorId="725F8C7E" wp14:editId="28011670">
@@ -396,6 +391,7 @@
       <w:r>
         <w:rPr>
           <w:rFonts w:ascii="Courier New" w:hAnsi="Courier New" w:cs="Courier New"/>
+          <w:noProof/>
         </w:rPr>
         <w:drawing>
           <wp:inline distT="0" distB="0" distL="0" distR="0" wp14:anchorId="263FE834" wp14:editId="5A5602CF">
@@ -458,6 +454,7 @@
       <w:r>
         <w:rPr>
           <w:rFonts w:ascii="Courier New" w:hAnsi="Courier New" w:cs="Courier New"/>
+          <w:noProof/>
         </w:rPr>
         <w:lastRenderedPageBreak/>
         <w:drawing>
@@ -496,9 +493,18 @@
           </wp:inline>
         </w:drawing>
       </w:r>
+    </w:p>
+    <w:p>
+      <w:pPr>
+        <w:pStyle w:val="PlainText"/>
+        <w:rPr>
+          <w:rFonts w:ascii="Courier New" w:hAnsi="Courier New" w:cs="Courier New"/>
+        </w:rPr>
+      </w:pPr>
       <w:r>
         <w:rPr>
           <w:rFonts w:ascii="Courier New" w:hAnsi="Courier New" w:cs="Courier New"/>
+          <w:noProof/>
         </w:rPr>
         <w:lastRenderedPageBreak/>
         <w:drawing>
@@ -605,8 +611,41 @@
         <w:rPr>
           <w:rFonts w:ascii="Courier New" w:hAnsi="Courier New" w:cs="Courier New"/>
         </w:rPr>
-        <w:t>TASK1- WEBSITE REDESIGN</w:t>
+        <w:t>Designing link</w:t>
       </w:r>
+    </w:p>
+    <w:p>
+      <w:pPr>
+        <w:pStyle w:val="PlainText"/>
+        <w:rPr>
+          <w:rFonts w:ascii="Courier New" w:hAnsi="Courier New" w:cs="Courier New"/>
+        </w:rPr>
+      </w:pPr>
+    </w:p>
+    <w:p>
+      <w:pPr>
+        <w:pStyle w:val="PlainText"/>
+        <w:rPr>
+          <w:rFonts w:ascii="Courier New" w:hAnsi="Courier New" w:cs="Courier New"/>
+        </w:rPr>
+      </w:pPr>
+      <w:hyperlink r:id="rId10" w:history="1">
+        <w:r>
+          <w:rPr>
+            <w:rStyle w:val="Hyperlink"/>
+            <w:rFonts w:ascii="Courier New" w:hAnsi="Courier New" w:cs="Courier New"/>
+          </w:rPr>
+          <w:t>https://www.figma.com/file/dTh7IaFCDOFEn7LhuixKZR/Untitled?type=design&amp;node-id=0%3A1&amp;mode=design&amp;t=wAUfA8TiL894c5Hk-1</w:t>
+        </w:r>
+      </w:hyperlink>
+    </w:p>
+    <w:p>
+      <w:pPr>
+        <w:pStyle w:val="PlainText"/>
+        <w:rPr>
+          <w:rFonts w:ascii="Courier New" w:hAnsi="Courier New" w:cs="Courier New"/>
+        </w:rPr>
+      </w:pPr>
     </w:p>
     <w:p>
       <w:pPr>
@@ -1082,6 +1121,29 @@
       <w:szCs w:val="21"/>
     </w:rPr>
   </w:style>
+  <w:style w:type="character" w:styleId="Hyperlink">
+    <w:name w:val="Hyperlink"/>
+    <w:basedOn w:val="DefaultParagraphFont"/>
+    <w:uiPriority w:val="99"/>
+    <w:unhideWhenUsed/>
+    <w:rsid w:val="00753FB7"/>
+    <w:rPr>
+      <w:color w:val="0563C1" w:themeColor="hyperlink"/>
+      <w:u w:val="single"/>
+    </w:rPr>
+  </w:style>
+  <w:style w:type="character" w:styleId="UnresolvedMention">
+    <w:name w:val="Unresolved Mention"/>
+    <w:basedOn w:val="DefaultParagraphFont"/>
+    <w:uiPriority w:val="99"/>
+    <w:semiHidden/>
+    <w:unhideWhenUsed/>
+    <w:rsid w:val="00753FB7"/>
+    <w:rPr>
+      <w:color w:val="605E5C"/>
+      <w:shd w:val="clear" w:color="auto" w:fill="E1DFDD"/>
+    </w:rPr>
+  </w:style>
 </w:styles>
 </file>
 
